--- a/team-lead-packet/estimate-template.docx
+++ b/team-lead-packet/estimate-template.docx
@@ -36,12 +36,12 @@
           <wp:inline distB="114300" distT="114300" distL="114300" distR="114300">
             <wp:extent cx="5910263" cy="1723827"/>
             <wp:effectExtent b="0" l="0" r="0" t="0"/>
-            <wp:docPr id="2" name="image2.png"/>
+            <wp:docPr id="2" name="image1.png"/>
             <a:graphic>
               <a:graphicData uri="http://schemas.openxmlformats.org/drawingml/2006/picture">
                 <pic:pic>
                   <pic:nvPicPr>
-                    <pic:cNvPr id="0" name="image2.png"/>
+                    <pic:cNvPr id="0" name="image1.png"/>
                     <pic:cNvPicPr preferRelativeResize="0"/>
                   </pic:nvPicPr>
                   <pic:blipFill>
@@ -377,6 +377,24 @@
     </w:p>
     <w:p>
       <w:pPr>
+        <w:jc w:val="right"/>
+        <w:rPr/>
+      </w:pPr>
+      <w:r>
+        <w:rPr>
+          <w:color w:val="ff9900"/>
+          <w:rtl w:val="0"/>
+        </w:rPr>
+        <w:t xml:space="preserve">+1 415 338 9220</w:t>
+      </w:r>
+      <w:r>
+        <w:rPr>
+          <w:rtl w:val="0"/>
+        </w:rPr>
+      </w:r>
+    </w:p>
+    <w:p>
+      <w:pPr>
         <w:pBdr>
           <w:top w:space="0" w:sz="0" w:val="nil"/>
           <w:left w:space="0" w:sz="0" w:val="nil"/>
@@ -405,12 +423,12 @@
           <wp:inline distB="114300" distT="114300" distL="114300" distR="114300">
             <wp:extent cx="7758113" cy="5818584"/>
             <wp:effectExtent b="0" l="0" r="0" t="0"/>
-            <wp:docPr id="1" name="image1.jpg"/>
+            <wp:docPr id="1" name="image2.jpg"/>
             <a:graphic>
               <a:graphicData uri="http://schemas.openxmlformats.org/drawingml/2006/picture">
                 <pic:pic>
                   <pic:nvPicPr>
-                    <pic:cNvPr id="0" name="image1.jpg"/>
+                    <pic:cNvPr id="0" name="image2.jpg"/>
                     <pic:cNvPicPr preferRelativeResize="0"/>
                   </pic:nvPicPr>
                   <pic:blipFill>
